--- a/2022/SAMSUNG/Others/Samsung Activision Place Rent.docx
+++ b/2022/SAMSUNG/Others/Samsung Activision Place Rent.docx
@@ -2,14 +2,13 @@
 <file path=word/document.xml><?xml version="1.0" encoding="utf-8"?>
 <w:document xmlns:wpc="http://schemas.microsoft.com/office/word/2010/wordprocessingCanvas" xmlns:cx="http://schemas.microsoft.com/office/drawing/2014/chartex" xmlns:cx1="http://schemas.microsoft.com/office/drawing/2015/9/8/chartex" xmlns:mc="http://schemas.openxmlformats.org/markup-compatibility/2006" xmlns:o="urn:schemas-microsoft-com:office:office" xmlns:r="http://schemas.openxmlformats.org/officeDocument/2006/relationships" xmlns:m="http://schemas.openxmlformats.org/officeDocument/2006/math" xmlns:v="urn:schemas-microsoft-com:vml" xmlns:wp14="http://schemas.microsoft.com/office/word/2010/wordprocessingDrawing" xmlns:wp="http://schemas.openxmlformats.org/drawingml/2006/wordprocessingDrawing" xmlns:w10="urn:schemas-microsoft-com:office:word" xmlns:w="http://schemas.openxmlformats.org/wordprocessingml/2006/main" xmlns:w14="http://schemas.microsoft.com/office/word/2010/wordml" xmlns:w15="http://schemas.microsoft.com/office/word/2012/wordml" xmlns:w16se="http://schemas.microsoft.com/office/word/2015/wordml/symex" xmlns:wpg="http://schemas.microsoft.com/office/word/2010/wordprocessingGroup" xmlns:wpi="http://schemas.microsoft.com/office/word/2010/wordprocessingInk" xmlns:wne="http://schemas.microsoft.com/office/word/2006/wordml" xmlns:wps="http://schemas.microsoft.com/office/word/2010/wordprocessingShape" mc:Ignorable="w14 w15 w16se wp14">
   <w:body>
-    <w:p/>
+    <w:p>
+      <w:bookmarkStart w:id="0" w:name="_GoBack"/>
+      <w:bookmarkEnd w:id="0"/>
+    </w:p>
     <w:sectPr>
-      <w:headerReference w:type="even" r:id="rId6"/>
-      <w:headerReference w:type="default" r:id="rId7"/>
-      <w:footerReference w:type="even" r:id="rId8"/>
-      <w:footerReference w:type="default" r:id="rId9"/>
-      <w:headerReference w:type="first" r:id="rId10"/>
-      <w:footerReference w:type="first" r:id="rId11"/>
+      <w:headerReference w:type="default" r:id="rId6"/>
+      <w:footerReference w:type="default" r:id="rId7"/>
       <w:pgSz w:w="12240" w:h="15840"/>
       <w:pgMar w:top="1440" w:right="1440" w:bottom="1440" w:left="1440" w:header="720" w:footer="720" w:gutter="0"/>
       <w:cols w:space="720"/>
@@ -49,16 +48,6 @@
   <w:p>
     <w:pPr>
       <w:pStyle w:val="Footer"/>
-    </w:pPr>
-  </w:p>
-</w:ftr>
-</file>
-
-<file path=word/footer2.xml><?xml version="1.0" encoding="utf-8"?>
-<w:ftr xmlns:wpc="http://schemas.microsoft.com/office/word/2010/wordprocessingCanvas" xmlns:cx="http://schemas.microsoft.com/office/drawing/2014/chartex" xmlns:cx1="http://schemas.microsoft.com/office/drawing/2015/9/8/chartex" xmlns:mc="http://schemas.openxmlformats.org/markup-compatibility/2006" xmlns:o="urn:schemas-microsoft-com:office:office" xmlns:r="http://schemas.openxmlformats.org/officeDocument/2006/relationships" xmlns:m="http://schemas.openxmlformats.org/officeDocument/2006/math" xmlns:v="urn:schemas-microsoft-com:vml" xmlns:wp14="http://schemas.microsoft.com/office/word/2010/wordprocessingDrawing" xmlns:wp="http://schemas.openxmlformats.org/drawingml/2006/wordprocessingDrawing" xmlns:w10="urn:schemas-microsoft-com:office:word" xmlns:w="http://schemas.openxmlformats.org/wordprocessingml/2006/main" xmlns:w14="http://schemas.microsoft.com/office/word/2010/wordml" xmlns:w15="http://schemas.microsoft.com/office/word/2012/wordml" xmlns:w16se="http://schemas.microsoft.com/office/word/2015/wordml/symex" xmlns:wpg="http://schemas.microsoft.com/office/word/2010/wordprocessingGroup" xmlns:wpi="http://schemas.microsoft.com/office/word/2010/wordprocessingInk" xmlns:wne="http://schemas.microsoft.com/office/word/2006/wordml" xmlns:wps="http://schemas.microsoft.com/office/word/2010/wordprocessingShape" mc:Ignorable="w14 w15 w16se wp14">
-  <w:p>
-    <w:pPr>
-      <w:pStyle w:val="Footer"/>
       <w:jc w:val="center"/>
       <w:rPr>
         <w:sz w:val="24"/>
@@ -79,13 +68,13 @@
             <wp:anchor distT="0" distB="0" distL="114300" distR="114300" simplePos="0" relativeHeight="251670528" behindDoc="0" locked="0" layoutInCell="1" allowOverlap="1" wp14:anchorId="26453420" wp14:editId="47ED6A4B">
               <wp:simplePos x="0" y="0"/>
               <wp:positionH relativeFrom="column">
-                <wp:posOffset>4391660</wp:posOffset>
+                <wp:posOffset>4391025</wp:posOffset>
               </wp:positionH>
               <wp:positionV relativeFrom="paragraph">
-                <wp:posOffset>-922655</wp:posOffset>
+                <wp:posOffset>-951230</wp:posOffset>
               </wp:positionV>
-              <wp:extent cx="1657350" cy="28575"/>
-              <wp:effectExtent l="0" t="0" r="19050" b="28575"/>
+              <wp:extent cx="1657350" cy="0"/>
+              <wp:effectExtent l="0" t="0" r="19050" b="19050"/>
               <wp:wrapNone/>
               <wp:docPr id="6" name="Straight Connector 6"/>
               <wp:cNvGraphicFramePr/>
@@ -94,9 +83,9 @@
                   <wps:wsp>
                     <wps:cNvCnPr/>
                     <wps:spPr>
-                      <a:xfrm>
+                      <a:xfrm flipV="1">
                         <a:off x="0" y="0"/>
-                        <a:ext cx="1657350" cy="28575"/>
+                        <a:ext cx="1657350" cy="0"/>
                       </a:xfrm>
                       <a:prstGeom prst="line">
                         <a:avLst/>
@@ -131,7 +120,7 @@
         </mc:Choice>
         <mc:Fallback>
           <w:pict>
-            <v:line w14:anchorId="6AC7F9CB" id="Straight Connector 6" o:spid="_x0000_s1026" style="position:absolute;z-index:251670528;visibility:visible;mso-wrap-style:square;mso-width-percent:0;mso-height-percent:0;mso-wrap-distance-left:9pt;mso-wrap-distance-top:0;mso-wrap-distance-right:9pt;mso-wrap-distance-bottom:0;mso-position-horizontal:absolute;mso-position-horizontal-relative:text;mso-position-vertical:absolute;mso-position-vertical-relative:text;mso-width-percent:0;mso-height-percent:0;mso-width-relative:margin;mso-height-relative:margin" from="345.8pt,-72.65pt" to="476.3pt,-70.4pt" o:gfxdata="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" strokecolor="black [3200]" strokeweight="1pt">
+            <v:line w14:anchorId="28F04FC5" id="Straight Connector 6" o:spid="_x0000_s1026" style="position:absolute;flip:y;z-index:251670528;visibility:visible;mso-wrap-style:square;mso-width-percent:0;mso-height-percent:0;mso-wrap-distance-left:9pt;mso-wrap-distance-top:0;mso-wrap-distance-right:9pt;mso-wrap-distance-bottom:0;mso-position-horizontal:absolute;mso-position-horizontal-relative:text;mso-position-vertical:absolute;mso-position-vertical-relative:text;mso-width-percent:0;mso-height-percent:0;mso-width-relative:margin;mso-height-relative:margin" from="345.75pt,-74.9pt" to="476.25pt,-74.9pt" o:gfxdata="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" strokecolor="black [3200]" strokeweight="1pt">
               <v:stroke endcap="round"/>
             </v:line>
           </w:pict>
@@ -502,16 +491,6 @@
 </w:ftr>
 </file>
 
-<file path=word/footer3.xml><?xml version="1.0" encoding="utf-8"?>
-<w:ftr xmlns:wpc="http://schemas.microsoft.com/office/word/2010/wordprocessingCanvas" xmlns:cx="http://schemas.microsoft.com/office/drawing/2014/chartex" xmlns:cx1="http://schemas.microsoft.com/office/drawing/2015/9/8/chartex" xmlns:mc="http://schemas.openxmlformats.org/markup-compatibility/2006" xmlns:o="urn:schemas-microsoft-com:office:office" xmlns:r="http://schemas.openxmlformats.org/officeDocument/2006/relationships" xmlns:m="http://schemas.openxmlformats.org/officeDocument/2006/math" xmlns:v="urn:schemas-microsoft-com:vml" xmlns:wp14="http://schemas.microsoft.com/office/word/2010/wordprocessingDrawing" xmlns:wp="http://schemas.openxmlformats.org/drawingml/2006/wordprocessingDrawing" xmlns:w10="urn:schemas-microsoft-com:office:word" xmlns:w="http://schemas.openxmlformats.org/wordprocessingml/2006/main" xmlns:w14="http://schemas.microsoft.com/office/word/2010/wordml" xmlns:w15="http://schemas.microsoft.com/office/word/2012/wordml" xmlns:w16se="http://schemas.microsoft.com/office/word/2015/wordml/symex" xmlns:wpg="http://schemas.microsoft.com/office/word/2010/wordprocessingGroup" xmlns:wpi="http://schemas.microsoft.com/office/word/2010/wordprocessingInk" xmlns:wne="http://schemas.microsoft.com/office/word/2006/wordml" xmlns:wps="http://schemas.microsoft.com/office/word/2010/wordprocessingShape" mc:Ignorable="w14 w15 w16se wp14">
-  <w:p>
-    <w:pPr>
-      <w:pStyle w:val="Footer"/>
-    </w:pPr>
-  </w:p>
-</w:ftr>
-</file>
-
 <file path=word/footnotes.xml><?xml version="1.0" encoding="utf-8"?>
 <w:footnotes xmlns:wpc="http://schemas.microsoft.com/office/word/2010/wordprocessingCanvas" xmlns:cx="http://schemas.microsoft.com/office/drawing/2014/chartex" xmlns:cx1="http://schemas.microsoft.com/office/drawing/2015/9/8/chartex" xmlns:mc="http://schemas.openxmlformats.org/markup-compatibility/2006" xmlns:o="urn:schemas-microsoft-com:office:office" xmlns:r="http://schemas.openxmlformats.org/officeDocument/2006/relationships" xmlns:m="http://schemas.openxmlformats.org/officeDocument/2006/math" xmlns:v="urn:schemas-microsoft-com:vml" xmlns:wp14="http://schemas.microsoft.com/office/word/2010/wordprocessingDrawing" xmlns:wp="http://schemas.openxmlformats.org/drawingml/2006/wordprocessingDrawing" xmlns:w10="urn:schemas-microsoft-com:office:word" xmlns:w="http://schemas.openxmlformats.org/wordprocessingml/2006/main" xmlns:w14="http://schemas.microsoft.com/office/word/2010/wordml" xmlns:w15="http://schemas.microsoft.com/office/word/2012/wordml" xmlns:w16se="http://schemas.microsoft.com/office/word/2015/wordml/symex" xmlns:wpg="http://schemas.microsoft.com/office/word/2010/wordprocessingGroup" xmlns:wpi="http://schemas.microsoft.com/office/word/2010/wordprocessingInk" xmlns:wne="http://schemas.microsoft.com/office/word/2006/wordml" xmlns:wps="http://schemas.microsoft.com/office/word/2010/wordprocessingShape" mc:Ignorable="w14 w15 w16se wp14">
   <w:footnote w:type="separator" w:id="-1">
@@ -538,16 +517,6 @@
 </file>
 
 <file path=word/header1.xml><?xml version="1.0" encoding="utf-8"?>
-<w:hdr xmlns:wpc="http://schemas.microsoft.com/office/word/2010/wordprocessingCanvas" xmlns:cx="http://schemas.microsoft.com/office/drawing/2014/chartex" xmlns:cx1="http://schemas.microsoft.com/office/drawing/2015/9/8/chartex" xmlns:mc="http://schemas.openxmlformats.org/markup-compatibility/2006" xmlns:o="urn:schemas-microsoft-com:office:office" xmlns:r="http://schemas.openxmlformats.org/officeDocument/2006/relationships" xmlns:m="http://schemas.openxmlformats.org/officeDocument/2006/math" xmlns:v="urn:schemas-microsoft-com:vml" xmlns:wp14="http://schemas.microsoft.com/office/word/2010/wordprocessingDrawing" xmlns:wp="http://schemas.openxmlformats.org/drawingml/2006/wordprocessingDrawing" xmlns:w10="urn:schemas-microsoft-com:office:word" xmlns:w="http://schemas.openxmlformats.org/wordprocessingml/2006/main" xmlns:w14="http://schemas.microsoft.com/office/word/2010/wordml" xmlns:w15="http://schemas.microsoft.com/office/word/2012/wordml" xmlns:w16se="http://schemas.microsoft.com/office/word/2015/wordml/symex" xmlns:wpg="http://schemas.microsoft.com/office/word/2010/wordprocessingGroup" xmlns:wpi="http://schemas.microsoft.com/office/word/2010/wordprocessingInk" xmlns:wne="http://schemas.microsoft.com/office/word/2006/wordml" xmlns:wps="http://schemas.microsoft.com/office/word/2010/wordprocessingShape" mc:Ignorable="w14 w15 w16se wp14">
-  <w:p>
-    <w:pPr>
-      <w:pStyle w:val="Header"/>
-    </w:pPr>
-  </w:p>
-</w:hdr>
-</file>
-
-<file path=word/header2.xml><?xml version="1.0" encoding="utf-8"?>
 <w:hdr xmlns:wpc="http://schemas.microsoft.com/office/word/2010/wordprocessingCanvas" xmlns:cx="http://schemas.microsoft.com/office/drawing/2014/chartex" xmlns:cx1="http://schemas.microsoft.com/office/drawing/2015/9/8/chartex" xmlns:mc="http://schemas.openxmlformats.org/markup-compatibility/2006" xmlns:o="urn:schemas-microsoft-com:office:office" xmlns:r="http://schemas.openxmlformats.org/officeDocument/2006/relationships" xmlns:m="http://schemas.openxmlformats.org/officeDocument/2006/math" xmlns:v="urn:schemas-microsoft-com:vml" xmlns:wp14="http://schemas.microsoft.com/office/word/2010/wordprocessingDrawing" xmlns:wp="http://schemas.openxmlformats.org/drawingml/2006/wordprocessingDrawing" xmlns:w10="urn:schemas-microsoft-com:office:word" xmlns:w="http://schemas.openxmlformats.org/wordprocessingml/2006/main" xmlns:w14="http://schemas.microsoft.com/office/word/2010/wordml" xmlns:w15="http://schemas.microsoft.com/office/word/2012/wordml" xmlns:w16se="http://schemas.microsoft.com/office/word/2015/wordml/symex" xmlns:wpg="http://schemas.microsoft.com/office/word/2010/wordprocessingGroup" xmlns:wpi="http://schemas.microsoft.com/office/word/2010/wordprocessingInk" xmlns:wne="http://schemas.microsoft.com/office/word/2006/wordml" xmlns:wps="http://schemas.microsoft.com/office/word/2010/wordprocessingShape" mc:Ignorable="w14 w15 w16se wp14">
   <w:p>
     <w:pPr>
@@ -665,7 +634,7 @@
                               <w:sz w:val="36"/>
                               <w:szCs w:val="36"/>
                             </w:rPr>
-                            <w:t>MD. Shihab-Ul-Zoha</w:t>
+                            <w:t>Tamme Sanjidha Nokshe</w:t>
                           </w:r>
                         </w:p>
                         <w:p>
@@ -680,7 +649,21 @@
                               <w:sz w:val="36"/>
                               <w:szCs w:val="36"/>
                             </w:rPr>
-                            <w:t>NID No: 7804993215</w:t>
+                            <w:t>Birth Certificate</w:t>
+                          </w:r>
+                          <w:r>
+                            <w:rPr>
+                              <w:sz w:val="36"/>
+                              <w:szCs w:val="36"/>
+                            </w:rPr>
+                            <w:t xml:space="preserve"> No: </w:t>
+                          </w:r>
+                          <w:r>
+                            <w:rPr>
+                              <w:sz w:val="36"/>
+                              <w:szCs w:val="36"/>
+                            </w:rPr>
+                            <w:t>20026925007000431</w:t>
                           </w:r>
                         </w:p>
                         <w:p>
@@ -695,7 +678,7 @@
                               <w:sz w:val="36"/>
                               <w:szCs w:val="36"/>
                             </w:rPr>
-                            <w:t>Mobile: 01942-118627</w:t>
+                            <w:t>Mobile: 01817-831159</w:t>
                           </w:r>
                         </w:p>
                         <w:p>
@@ -713,17 +696,13 @@
                             </w:rPr>
                             <w:t xml:space="preserve">Email: </w:t>
                           </w:r>
-                          <w:hyperlink r:id="rId1" w:history="1">
-                            <w:r>
-                              <w:rPr>
-                                <w:rStyle w:val="Hyperlink"/>
-                                <w:color w:val="2C3C43" w:themeColor="text2"/>
-                                <w:sz w:val="36"/>
-                                <w:szCs w:val="36"/>
-                              </w:rPr>
-                              <w:t>shihabuzzaha@gmail.com</w:t>
-                            </w:r>
-                          </w:hyperlink>
+                          <w:r>
+                            <w:rPr>
+                              <w:sz w:val="36"/>
+                              <w:szCs w:val="36"/>
+                            </w:rPr>
+                            <w:t>N/A</w:t>
+                          </w:r>
                         </w:p>
                         <w:p>
                           <w:pPr>
@@ -760,7 +739,56 @@
                               <w:sz w:val="36"/>
                               <w:szCs w:val="36"/>
                             </w:rPr>
-                            <w:t>Timeline: 11April 2022 - 2May 2022</w:t>
+                            <w:t xml:space="preserve">Timeline: </w:t>
+                          </w:r>
+                          <w:r>
+                            <w:rPr>
+                              <w:sz w:val="36"/>
+                              <w:szCs w:val="36"/>
+                            </w:rPr>
+                            <w:t>27</w:t>
+                          </w:r>
+                          <w:r>
+                            <w:rPr>
+                              <w:sz w:val="36"/>
+                              <w:szCs w:val="36"/>
+                            </w:rPr>
+                            <w:t>June</w:t>
+                          </w:r>
+                          <w:r>
+                            <w:rPr>
+                              <w:sz w:val="36"/>
+                              <w:szCs w:val="36"/>
+                            </w:rPr>
+                            <w:t xml:space="preserve"> 2022 </w:t>
+                          </w:r>
+                          <w:r>
+                            <w:rPr>
+                              <w:sz w:val="36"/>
+                              <w:szCs w:val="36"/>
+                            </w:rPr>
+                            <w:t>–</w:t>
+                          </w:r>
+                          <w:r>
+                            <w:rPr>
+                              <w:sz w:val="36"/>
+                              <w:szCs w:val="36"/>
+                            </w:rPr>
+                            <w:t xml:space="preserve"> </w:t>
+                          </w:r>
+                          <w:r>
+                            <w:rPr>
+                              <w:sz w:val="36"/>
+                              <w:szCs w:val="36"/>
+                            </w:rPr>
+                            <w:t>9July</w:t>
+                          </w:r>
+                          <w:r>
+                            <w:rPr>
+                              <w:sz w:val="36"/>
+                              <w:szCs w:val="36"/>
+                            </w:rPr>
+                            <w:t xml:space="preserve"> 2022</w:t>
                           </w:r>
                         </w:p>
                         <w:p>
@@ -775,7 +803,7 @@
                               <w:sz w:val="36"/>
                               <w:szCs w:val="36"/>
                             </w:rPr>
-                            <w:t xml:space="preserve">Days: 22 </w:t>
+                            <w:t>Days: 13</w:t>
                           </w:r>
                         </w:p>
                         <w:p>
@@ -805,7 +833,14 @@
                               <w:sz w:val="36"/>
                               <w:szCs w:val="36"/>
                             </w:rPr>
-                            <w:t>Total Salary: 11000 BDT</w:t>
+                            <w:t>Total Salary: 65</w:t>
+                          </w:r>
+                          <w:r>
+                            <w:rPr>
+                              <w:sz w:val="36"/>
+                              <w:szCs w:val="36"/>
+                            </w:rPr>
+                            <w:t>00 BDT</w:t>
                           </w:r>
                         </w:p>
                         <w:p/>
@@ -892,7 +927,7 @@
                         <w:sz w:val="36"/>
                         <w:szCs w:val="36"/>
                       </w:rPr>
-                      <w:t>MD. Shihab-Ul-Zoha</w:t>
+                      <w:t>Tamme Sanjidha Nokshe</w:t>
                     </w:r>
                   </w:p>
                   <w:p>
@@ -907,7 +942,21 @@
                         <w:sz w:val="36"/>
                         <w:szCs w:val="36"/>
                       </w:rPr>
-                      <w:t>NID No: 7804993215</w:t>
+                      <w:t>Birth Certificate</w:t>
+                    </w:r>
+                    <w:r>
+                      <w:rPr>
+                        <w:sz w:val="36"/>
+                        <w:szCs w:val="36"/>
+                      </w:rPr>
+                      <w:t xml:space="preserve"> No: </w:t>
+                    </w:r>
+                    <w:r>
+                      <w:rPr>
+                        <w:sz w:val="36"/>
+                        <w:szCs w:val="36"/>
+                      </w:rPr>
+                      <w:t>20026925007000431</w:t>
                     </w:r>
                   </w:p>
                   <w:p>
@@ -922,7 +971,7 @@
                         <w:sz w:val="36"/>
                         <w:szCs w:val="36"/>
                       </w:rPr>
-                      <w:t>Mobile: 01942-118627</w:t>
+                      <w:t>Mobile: 01817-831159</w:t>
                     </w:r>
                   </w:p>
                   <w:p>
@@ -940,17 +989,13 @@
                       </w:rPr>
                       <w:t xml:space="preserve">Email: </w:t>
                     </w:r>
-                    <w:hyperlink r:id="rId2" w:history="1">
-                      <w:r>
-                        <w:rPr>
-                          <w:rStyle w:val="Hyperlink"/>
-                          <w:color w:val="2C3C43" w:themeColor="text2"/>
-                          <w:sz w:val="36"/>
-                          <w:szCs w:val="36"/>
-                        </w:rPr>
-                        <w:t>shihabuzzaha@gmail.com</w:t>
-                      </w:r>
-                    </w:hyperlink>
+                    <w:r>
+                      <w:rPr>
+                        <w:sz w:val="36"/>
+                        <w:szCs w:val="36"/>
+                      </w:rPr>
+                      <w:t>N/A</w:t>
+                    </w:r>
                   </w:p>
                   <w:p>
                     <w:pPr>
@@ -987,7 +1032,56 @@
                         <w:sz w:val="36"/>
                         <w:szCs w:val="36"/>
                       </w:rPr>
-                      <w:t>Timeline: 11April 2022 - 2May 2022</w:t>
+                      <w:t xml:space="preserve">Timeline: </w:t>
+                    </w:r>
+                    <w:r>
+                      <w:rPr>
+                        <w:sz w:val="36"/>
+                        <w:szCs w:val="36"/>
+                      </w:rPr>
+                      <w:t>27</w:t>
+                    </w:r>
+                    <w:r>
+                      <w:rPr>
+                        <w:sz w:val="36"/>
+                        <w:szCs w:val="36"/>
+                      </w:rPr>
+                      <w:t>June</w:t>
+                    </w:r>
+                    <w:r>
+                      <w:rPr>
+                        <w:sz w:val="36"/>
+                        <w:szCs w:val="36"/>
+                      </w:rPr>
+                      <w:t xml:space="preserve"> 2022 </w:t>
+                    </w:r>
+                    <w:r>
+                      <w:rPr>
+                        <w:sz w:val="36"/>
+                        <w:szCs w:val="36"/>
+                      </w:rPr>
+                      <w:t>–</w:t>
+                    </w:r>
+                    <w:r>
+                      <w:rPr>
+                        <w:sz w:val="36"/>
+                        <w:szCs w:val="36"/>
+                      </w:rPr>
+                      <w:t xml:space="preserve"> </w:t>
+                    </w:r>
+                    <w:r>
+                      <w:rPr>
+                        <w:sz w:val="36"/>
+                        <w:szCs w:val="36"/>
+                      </w:rPr>
+                      <w:t>9July</w:t>
+                    </w:r>
+                    <w:r>
+                      <w:rPr>
+                        <w:sz w:val="36"/>
+                        <w:szCs w:val="36"/>
+                      </w:rPr>
+                      <w:t xml:space="preserve"> 2022</w:t>
                     </w:r>
                   </w:p>
                   <w:p>
@@ -1002,7 +1096,7 @@
                         <w:sz w:val="36"/>
                         <w:szCs w:val="36"/>
                       </w:rPr>
-                      <w:t xml:space="preserve">Days: 22 </w:t>
+                      <w:t>Days: 13</w:t>
                     </w:r>
                   </w:p>
                   <w:p>
@@ -1032,7 +1126,14 @@
                         <w:sz w:val="36"/>
                         <w:szCs w:val="36"/>
                       </w:rPr>
-                      <w:t>Total Salary: 11000 BDT</w:t>
+                      <w:t>Total Salary: 65</w:t>
+                    </w:r>
+                    <w:r>
+                      <w:rPr>
+                        <w:sz w:val="36"/>
+                        <w:szCs w:val="36"/>
+                      </w:rPr>
+                      <w:t>00 BDT</w:t>
                     </w:r>
                   </w:p>
                   <w:p/>
@@ -1316,7 +1417,7 @@
                             <a:avLst/>
                           </a:prstGeom>
                           <a:blipFill>
-                            <a:blip r:embed="rId3"/>
+                            <a:blip r:embed="rId1"/>
                             <a:stretch>
                               <a:fillRect/>
                             </a:stretch>
@@ -1495,27 +1596,8 @@
         <w:sz w:val="80"/>
         <w:szCs w:val="80"/>
       </w:rPr>
-      <w:t>Mugdho Corporati</w:t>
+      <w:t>Mugdho Corporation</w:t>
     </w:r>
-    <w:bookmarkStart w:id="0" w:name="_GoBack"/>
-    <w:bookmarkEnd w:id="0"/>
-    <w:r>
-      <w:rPr>
-        <w:sz w:val="80"/>
-        <w:szCs w:val="80"/>
-      </w:rPr>
-      <w:t>on</w:t>
-    </w:r>
-  </w:p>
-</w:hdr>
-</file>
-
-<file path=word/header3.xml><?xml version="1.0" encoding="utf-8"?>
-<w:hdr xmlns:wpc="http://schemas.microsoft.com/office/word/2010/wordprocessingCanvas" xmlns:cx="http://schemas.microsoft.com/office/drawing/2014/chartex" xmlns:cx1="http://schemas.microsoft.com/office/drawing/2015/9/8/chartex" xmlns:mc="http://schemas.openxmlformats.org/markup-compatibility/2006" xmlns:o="urn:schemas-microsoft-com:office:office" xmlns:r="http://schemas.openxmlformats.org/officeDocument/2006/relationships" xmlns:m="http://schemas.openxmlformats.org/officeDocument/2006/math" xmlns:v="urn:schemas-microsoft-com:vml" xmlns:wp14="http://schemas.microsoft.com/office/word/2010/wordprocessingDrawing" xmlns:wp="http://schemas.openxmlformats.org/drawingml/2006/wordprocessingDrawing" xmlns:w10="urn:schemas-microsoft-com:office:word" xmlns:w="http://schemas.openxmlformats.org/wordprocessingml/2006/main" xmlns:w14="http://schemas.microsoft.com/office/word/2010/wordml" xmlns:w15="http://schemas.microsoft.com/office/word/2012/wordml" xmlns:w16se="http://schemas.microsoft.com/office/word/2015/wordml/symex" xmlns:wpg="http://schemas.microsoft.com/office/word/2010/wordprocessingGroup" xmlns:wpi="http://schemas.microsoft.com/office/word/2010/wordprocessingInk" xmlns:wne="http://schemas.microsoft.com/office/word/2006/wordml" xmlns:wps="http://schemas.microsoft.com/office/word/2010/wordprocessingShape" mc:Ignorable="w14 w15 w16se wp14">
-  <w:p>
-    <w:pPr>
-      <w:pStyle w:val="Header"/>
-    </w:pPr>
   </w:p>
 </w:hdr>
 </file>
@@ -2593,6 +2675,36 @@
       <w:u w:val="single"/>
     </w:rPr>
   </w:style>
+  <w:style w:type="paragraph" w:styleId="BalloonText">
+    <w:name w:val="Balloon Text"/>
+    <w:basedOn w:val="Normal"/>
+    <w:link w:val="BalloonTextChar"/>
+    <w:uiPriority w:val="99"/>
+    <w:semiHidden/>
+    <w:unhideWhenUsed/>
+    <w:rsid w:val="00AE2925"/>
+    <w:pPr>
+      <w:spacing w:after="0" w:line="240" w:lineRule="auto"/>
+    </w:pPr>
+    <w:rPr>
+      <w:rFonts w:ascii="Segoe UI" w:hAnsi="Segoe UI" w:cs="Segoe UI"/>
+      <w:sz w:val="18"/>
+      <w:szCs w:val="22"/>
+    </w:rPr>
+  </w:style>
+  <w:style w:type="character" w:customStyle="1" w:styleId="BalloonTextChar">
+    <w:name w:val="Balloon Text Char"/>
+    <w:basedOn w:val="DefaultParagraphFont"/>
+    <w:link w:val="BalloonText"/>
+    <w:uiPriority w:val="99"/>
+    <w:semiHidden/>
+    <w:rsid w:val="00AE2925"/>
+    <w:rPr>
+      <w:rFonts w:ascii="Segoe UI" w:hAnsi="Segoe UI" w:cs="Segoe UI"/>
+      <w:sz w:val="18"/>
+      <w:szCs w:val="22"/>
+    </w:rPr>
+  </w:style>
 </w:styles>
 </file>
 
